--- a/Milestone1/The Pendubot System.docx
+++ b/Milestone1/The Pendubot System.docx
@@ -846,7 +846,7 @@
           <w:noProof/>
         </w:rPr>
         <w:drawing>
-          <wp:anchor distT="0" distB="0" distL="114300" distR="114300" simplePos="0" relativeHeight="251662336" behindDoc="0" locked="0" layoutInCell="1" allowOverlap="1" wp14:anchorId="518DFEB1" wp14:editId="4216E5AD">
+          <wp:anchor distT="0" distB="0" distL="114300" distR="114300" simplePos="0" relativeHeight="251662336" behindDoc="0" locked="0" layoutInCell="1" allowOverlap="1" wp14:anchorId="518DFEB1" wp14:editId="38CE15BB">
             <wp:simplePos x="0" y="0"/>
             <wp:positionH relativeFrom="margin">
               <wp:posOffset>0</wp:posOffset>
@@ -1784,7 +1784,7 @@
     <w:rsidRoot w:val="00040B12"/>
     <w:rsid w:val="00040B12"/>
     <w:rsid w:val="002D071C"/>
-    <w:rsid w:val="00750CB7"/>
+    <w:rsid w:val="008A3502"/>
     <w:rsid w:val="00D17B1B"/>
   </w:rsids>
   <m:mathPr>

--- a/Milestone1/The Pendubot System.docx
+++ b/Milestone1/The Pendubot System.docx
@@ -166,6 +166,7 @@
                   <w:dataBinding w:prefixMappings="xmlns:ns0='http://schemas.openxmlformats.org/package/2006/metadata/core-properties' xmlns:ns1='http://purl.org/dc/elements/1.1/'" w:xpath="/ns0:coreProperties[1]/ns1:title[1]" w:storeItemID="{6C3C8BC8-F283-45AE-878A-BAB7291924A1}"/>
                   <w:text/>
                 </w:sdtPr>
+                <w:sdtEndPr/>
                 <w:sdtContent>
                   <w:p>
                     <w:pPr>
@@ -187,42 +188,7 @@
                         <w:sz w:val="88"/>
                         <w:szCs w:val="88"/>
                       </w:rPr>
-                      <w:t>The</w:t>
-                    </w:r>
-                    <w:r>
-                      <w:rPr>
-                        <w:rFonts w:asciiTheme="majorHAnsi" w:eastAsiaTheme="majorEastAsia" w:hAnsiTheme="majorHAnsi" w:cstheme="majorBidi"/>
-                        <w:b/>
-                        <w:bCs/>
-                        <w:color w:val="4472C4" w:themeColor="accent1"/>
-                        <w:sz w:val="88"/>
-                        <w:szCs w:val="88"/>
-                      </w:rPr>
-                      <w:t xml:space="preserve"> </w:t>
-                    </w:r>
-                    <w:proofErr w:type="spellStart"/>
-                    <w:r>
-                      <w:rPr>
-                        <w:rFonts w:asciiTheme="majorHAnsi" w:eastAsiaTheme="majorEastAsia" w:hAnsiTheme="majorHAnsi" w:cstheme="majorBidi"/>
-                        <w:b/>
-                        <w:bCs/>
-                        <w:color w:val="4472C4" w:themeColor="accent1"/>
-                        <w:sz w:val="88"/>
-                        <w:szCs w:val="88"/>
-                      </w:rPr>
-                      <w:t>Pendubot</w:t>
-                    </w:r>
-                    <w:proofErr w:type="spellEnd"/>
-                    <w:r>
-                      <w:rPr>
-                        <w:rFonts w:asciiTheme="majorHAnsi" w:eastAsiaTheme="majorEastAsia" w:hAnsiTheme="majorHAnsi" w:cstheme="majorBidi"/>
-                        <w:b/>
-                        <w:bCs/>
-                        <w:color w:val="4472C4" w:themeColor="accent1"/>
-                        <w:sz w:val="88"/>
-                        <w:szCs w:val="88"/>
-                      </w:rPr>
-                      <w:t xml:space="preserve"> </w:t>
+                      <w:t>The Pendubot</w:t>
                     </w:r>
                   </w:p>
                 </w:sdtContent>
@@ -334,6 +300,7 @@
                     <w:dataBinding w:prefixMappings="xmlns:ns0='http://schemas.openxmlformats.org/package/2006/metadata/core-properties' xmlns:ns1='http://purl.org/dc/elements/1.1/'" w:xpath="/ns0:coreProperties[1]/ns1:creator[1]" w:storeItemID="{6C3C8BC8-F283-45AE-878A-BAB7291924A1}"/>
                     <w:text/>
                   </w:sdtPr>
+                  <w:sdtEndPr/>
                   <w:sdtContent>
                     <w:r>
                       <w:rPr>
@@ -341,25 +308,7 @@
                         <w:sz w:val="28"/>
                         <w:szCs w:val="28"/>
                       </w:rPr>
-                      <w:t xml:space="preserve">Proposed by: 1. Mona </w:t>
-                    </w:r>
-                    <w:proofErr w:type="spellStart"/>
-                    <w:r>
-                      <w:rPr>
-                        <w:color w:val="4472C4" w:themeColor="accent1"/>
-                        <w:sz w:val="28"/>
-                        <w:szCs w:val="28"/>
-                      </w:rPr>
-                      <w:t>Elboughdady</w:t>
-                    </w:r>
-                    <w:proofErr w:type="spellEnd"/>
-                    <w:r>
-                      <w:rPr>
-                        <w:color w:val="4472C4" w:themeColor="accent1"/>
-                        <w:sz w:val="28"/>
-                        <w:szCs w:val="28"/>
-                      </w:rPr>
-                      <w:t xml:space="preserve"> ID: 43-16697</w:t>
+                      <w:t>Proposed by: 1. Mona Elboughdady ID: 43-16697</w:t>
                     </w:r>
                   </w:sdtContent>
                 </w:sdt>
@@ -379,25 +328,7 @@
                     <w:sz w:val="28"/>
                     <w:szCs w:val="28"/>
                   </w:rPr>
-                  <w:t xml:space="preserve">                         2. Ahmed </w:t>
-                </w:r>
-                <w:proofErr w:type="spellStart"/>
-                <w:r>
-                  <w:rPr>
-                    <w:color w:val="4472C4" w:themeColor="accent1"/>
-                    <w:sz w:val="28"/>
-                    <w:szCs w:val="28"/>
-                  </w:rPr>
-                  <w:t>Zaghloul</w:t>
-                </w:r>
-                <w:proofErr w:type="spellEnd"/>
-                <w:r>
-                  <w:rPr>
-                    <w:color w:val="4472C4" w:themeColor="accent1"/>
-                    <w:sz w:val="28"/>
-                    <w:szCs w:val="28"/>
-                  </w:rPr>
-                  <w:t xml:space="preserve">      ID: 43-1</w:t>
+                  <w:t xml:space="preserve">                         2. Ahmed Zaghloul      ID: 43-1</w:t>
                 </w:r>
               </w:p>
               <w:p>
@@ -416,25 +347,7 @@
                     <w:sz w:val="28"/>
                     <w:szCs w:val="28"/>
                   </w:rPr>
-                  <w:t xml:space="preserve">3. </w:t>
-                </w:r>
-                <w:proofErr w:type="spellStart"/>
-                <w:r>
-                  <w:rPr>
-                    <w:color w:val="4472C4" w:themeColor="accent1"/>
-                    <w:sz w:val="28"/>
-                    <w:szCs w:val="28"/>
-                  </w:rPr>
-                  <w:t>Bishoy</w:t>
-                </w:r>
-                <w:proofErr w:type="spellEnd"/>
-                <w:r>
-                  <w:rPr>
-                    <w:color w:val="4472C4" w:themeColor="accent1"/>
-                    <w:sz w:val="28"/>
-                    <w:szCs w:val="28"/>
-                  </w:rPr>
-                  <w:t xml:space="preserve"> Atef               ID: 43-</w:t>
+                  <w:t>3. Bishoy Atef               ID: 43-</w:t>
                 </w:r>
               </w:p>
               <w:p>
@@ -453,25 +366,7 @@
                     <w:sz w:val="28"/>
                     <w:szCs w:val="28"/>
                   </w:rPr>
-                  <w:t xml:space="preserve">4. John </w:t>
-                </w:r>
-                <w:proofErr w:type="spellStart"/>
-                <w:r>
-                  <w:rPr>
-                    <w:color w:val="4472C4" w:themeColor="accent1"/>
-                    <w:sz w:val="28"/>
-                    <w:szCs w:val="28"/>
-                  </w:rPr>
-                  <w:t>Gameel</w:t>
-                </w:r>
-                <w:proofErr w:type="spellEnd"/>
-                <w:r>
-                  <w:rPr>
-                    <w:color w:val="4472C4" w:themeColor="accent1"/>
-                    <w:sz w:val="28"/>
-                    <w:szCs w:val="28"/>
-                  </w:rPr>
-                  <w:t xml:space="preserve">            ID: 43-</w:t>
+                  <w:t>4. John Gameel            ID: 43-</w:t>
                 </w:r>
               </w:p>
               <w:p>
@@ -508,18 +403,8 @@
                     <w:sz w:val="28"/>
                     <w:szCs w:val="28"/>
                   </w:rPr>
-                  <w:t xml:space="preserve">Proposed to: Prof. Ayman </w:t>
+                  <w:t>Proposed to: Prof. Ayman Elbadawy</w:t>
                 </w:r>
-                <w:proofErr w:type="spellStart"/>
-                <w:r>
-                  <w:rPr>
-                    <w:color w:val="4472C4" w:themeColor="accent1"/>
-                    <w:sz w:val="28"/>
-                    <w:szCs w:val="28"/>
-                  </w:rPr>
-                  <w:t>Elbadawy</w:t>
-                </w:r>
-                <w:proofErr w:type="spellEnd"/>
               </w:p>
               <w:p>
                 <w:pPr>
@@ -553,6 +438,7 @@
                     <w:calendar w:val="gregorian"/>
                   </w:date>
                 </w:sdtPr>
+                <w:sdtEndPr/>
                 <w:sdtContent>
                   <w:p>
                     <w:pPr>
@@ -695,7 +581,6 @@
         <w:t xml:space="preserve">The </w:t>
       </w:r>
       <w:bookmarkStart w:id="0" w:name="_Hlk85475894"/>
-      <w:proofErr w:type="spellStart"/>
       <w:r>
         <w:rPr>
           <w:rFonts w:asciiTheme="majorBidi" w:hAnsiTheme="majorBidi" w:cstheme="majorBidi"/>
@@ -707,7 +592,6 @@
         <w:t>Pendubot</w:t>
       </w:r>
       <w:bookmarkEnd w:id="0"/>
-      <w:proofErr w:type="spellEnd"/>
     </w:p>
     <w:p>
       <w:pPr>
@@ -728,7 +612,6 @@
       <w:r>
         <w:t xml:space="preserve"> </w:t>
       </w:r>
-      <w:proofErr w:type="spellStart"/>
       <w:r>
         <w:rPr>
           <w:rFonts w:asciiTheme="majorBidi" w:hAnsiTheme="majorBidi" w:cstheme="majorBidi"/>
@@ -737,7 +620,6 @@
         </w:rPr>
         <w:t>Pendubot</w:t>
       </w:r>
-      <w:proofErr w:type="spellEnd"/>
       <w:r>
         <w:rPr>
           <w:rFonts w:asciiTheme="majorBidi" w:hAnsiTheme="majorBidi" w:cstheme="majorBidi"/>
@@ -1784,8 +1666,10 @@
     <w:rsidRoot w:val="00040B12"/>
     <w:rsid w:val="00040B12"/>
     <w:rsid w:val="002D071C"/>
+    <w:rsid w:val="002E369F"/>
     <w:rsid w:val="008A3502"/>
     <w:rsid w:val="00D17B1B"/>
+    <w:rsid w:val="00D46718"/>
   </w:rsids>
   <m:mathPr>
     <m:mathFont m:val="Cambria Math"/>
@@ -2234,10 +2118,6 @@
     <w:semiHidden/>
     <w:unhideWhenUsed/>
   </w:style>
-  <w:style w:type="paragraph" w:customStyle="1" w:styleId="DECA6BB195A940858FA8EE4B9A39F6A4">
-    <w:name w:val="DECA6BB195A940858FA8EE4B9A39F6A4"/>
-    <w:rsid w:val="00D17B1B"/>
-  </w:style>
   <w:style w:type="paragraph" w:customStyle="1" w:styleId="D6FA2C3031374A29AA83552739D0DC42">
     <w:name w:val="D6FA2C3031374A29AA83552739D0DC42"/>
     <w:rsid w:val="00D17B1B"/>
@@ -2252,22 +2132,6 @@
   </w:style>
   <w:style w:type="paragraph" w:customStyle="1" w:styleId="5E39731D8DE9415AB3F02823675C724F">
     <w:name w:val="5E39731D8DE9415AB3F02823675C724F"/>
-    <w:rsid w:val="00040B12"/>
-  </w:style>
-  <w:style w:type="paragraph" w:customStyle="1" w:styleId="0BE0939848644BE6B4929AE842126AE2">
-    <w:name w:val="0BE0939848644BE6B4929AE842126AE2"/>
-    <w:rsid w:val="00D17B1B"/>
-  </w:style>
-  <w:style w:type="paragraph" w:customStyle="1" w:styleId="D8F40647138C4579A9042179B7660AEF">
-    <w:name w:val="D8F40647138C4579A9042179B7660AEF"/>
-    <w:rsid w:val="00D17B1B"/>
-  </w:style>
-  <w:style w:type="paragraph" w:customStyle="1" w:styleId="1A9CE5E7CC6949C1886BAECEDA02E6DB">
-    <w:name w:val="1A9CE5E7CC6949C1886BAECEDA02E6DB"/>
-    <w:rsid w:val="00040B12"/>
-  </w:style>
-  <w:style w:type="paragraph" w:customStyle="1" w:styleId="34355E59FBD34739A05CE655CEFE0FD5">
-    <w:name w:val="34355E59FBD34739A05CE655CEFE0FD5"/>
     <w:rsid w:val="00040B12"/>
   </w:style>
 </w:styles>

--- a/Milestone1/The Pendubot System.docx
+++ b/Milestone1/The Pendubot System.docx
@@ -188,8 +188,21 @@
                         <w:sz w:val="88"/>
                         <w:szCs w:val="88"/>
                       </w:rPr>
-                      <w:t>The Pendubot</w:t>
+                      <w:t xml:space="preserve">The </w:t>
                     </w:r>
+                    <w:proofErr w:type="spellStart"/>
+                    <w:r>
+                      <w:rPr>
+                        <w:rFonts w:asciiTheme="majorHAnsi" w:eastAsiaTheme="majorEastAsia" w:hAnsiTheme="majorHAnsi" w:cstheme="majorBidi"/>
+                        <w:b/>
+                        <w:bCs/>
+                        <w:color w:val="4472C4" w:themeColor="accent1"/>
+                        <w:sz w:val="88"/>
+                        <w:szCs w:val="88"/>
+                      </w:rPr>
+                      <w:t>Pendubot</w:t>
+                    </w:r>
+                    <w:proofErr w:type="spellEnd"/>
                   </w:p>
                 </w:sdtContent>
               </w:sdt>
@@ -308,7 +321,25 @@
                         <w:sz w:val="28"/>
                         <w:szCs w:val="28"/>
                       </w:rPr>
-                      <w:t>Proposed by: 1. Mona Elboughdady ID: 43-16697</w:t>
+                      <w:t xml:space="preserve">Proposed by: 1. Mona </w:t>
+                    </w:r>
+                    <w:proofErr w:type="spellStart"/>
+                    <w:r>
+                      <w:rPr>
+                        <w:color w:val="4472C4" w:themeColor="accent1"/>
+                        <w:sz w:val="28"/>
+                        <w:szCs w:val="28"/>
+                      </w:rPr>
+                      <w:t>Elboughdady</w:t>
+                    </w:r>
+                    <w:proofErr w:type="spellEnd"/>
+                    <w:r>
+                      <w:rPr>
+                        <w:color w:val="4472C4" w:themeColor="accent1"/>
+                        <w:sz w:val="28"/>
+                        <w:szCs w:val="28"/>
+                      </w:rPr>
+                      <w:t xml:space="preserve"> ID: 43-16697</w:t>
                     </w:r>
                   </w:sdtContent>
                 </w:sdt>
@@ -328,7 +359,25 @@
                     <w:sz w:val="28"/>
                     <w:szCs w:val="28"/>
                   </w:rPr>
-                  <w:t xml:space="preserve">                         2. Ahmed Zaghloul      ID: 43-1</w:t>
+                  <w:t xml:space="preserve">                         2. Ahmed </w:t>
+                </w:r>
+                <w:proofErr w:type="spellStart"/>
+                <w:r>
+                  <w:rPr>
+                    <w:color w:val="4472C4" w:themeColor="accent1"/>
+                    <w:sz w:val="28"/>
+                    <w:szCs w:val="28"/>
+                  </w:rPr>
+                  <w:t>Zaghloul</w:t>
+                </w:r>
+                <w:proofErr w:type="spellEnd"/>
+                <w:r>
+                  <w:rPr>
+                    <w:color w:val="4472C4" w:themeColor="accent1"/>
+                    <w:sz w:val="28"/>
+                    <w:szCs w:val="28"/>
+                  </w:rPr>
+                  <w:t xml:space="preserve">      ID: 43-1</w:t>
                 </w:r>
               </w:p>
               <w:p>
@@ -347,7 +396,25 @@
                     <w:sz w:val="28"/>
                     <w:szCs w:val="28"/>
                   </w:rPr>
-                  <w:t>3. Bishoy Atef               ID: 43-</w:t>
+                  <w:t xml:space="preserve">3. </w:t>
+                </w:r>
+                <w:proofErr w:type="spellStart"/>
+                <w:r>
+                  <w:rPr>
+                    <w:color w:val="4472C4" w:themeColor="accent1"/>
+                    <w:sz w:val="28"/>
+                    <w:szCs w:val="28"/>
+                  </w:rPr>
+                  <w:t>Bishoy</w:t>
+                </w:r>
+                <w:proofErr w:type="spellEnd"/>
+                <w:r>
+                  <w:rPr>
+                    <w:color w:val="4472C4" w:themeColor="accent1"/>
+                    <w:sz w:val="28"/>
+                    <w:szCs w:val="28"/>
+                  </w:rPr>
+                  <w:t xml:space="preserve"> Atef               ID: 43-</w:t>
                 </w:r>
               </w:p>
               <w:p>
@@ -366,7 +433,25 @@
                     <w:sz w:val="28"/>
                     <w:szCs w:val="28"/>
                   </w:rPr>
-                  <w:t>4. John Gameel            ID: 43-</w:t>
+                  <w:t xml:space="preserve">4. John </w:t>
+                </w:r>
+                <w:proofErr w:type="spellStart"/>
+                <w:r>
+                  <w:rPr>
+                    <w:color w:val="4472C4" w:themeColor="accent1"/>
+                    <w:sz w:val="28"/>
+                    <w:szCs w:val="28"/>
+                  </w:rPr>
+                  <w:t>Gameel</w:t>
+                </w:r>
+                <w:proofErr w:type="spellEnd"/>
+                <w:r>
+                  <w:rPr>
+                    <w:color w:val="4472C4" w:themeColor="accent1"/>
+                    <w:sz w:val="28"/>
+                    <w:szCs w:val="28"/>
+                  </w:rPr>
+                  <w:t xml:space="preserve">            ID: 43-</w:t>
                 </w:r>
               </w:p>
               <w:p>
@@ -403,8 +488,18 @@
                     <w:sz w:val="28"/>
                     <w:szCs w:val="28"/>
                   </w:rPr>
-                  <w:t>Proposed to: Prof. Ayman Elbadawy</w:t>
+                  <w:t xml:space="preserve">Proposed to: Prof. Ayman </w:t>
                 </w:r>
+                <w:proofErr w:type="spellStart"/>
+                <w:r>
+                  <w:rPr>
+                    <w:color w:val="4472C4" w:themeColor="accent1"/>
+                    <w:sz w:val="28"/>
+                    <w:szCs w:val="28"/>
+                  </w:rPr>
+                  <w:t>Elbadawy</w:t>
+                </w:r>
+                <w:proofErr w:type="spellEnd"/>
               </w:p>
               <w:p>
                 <w:pPr>
@@ -581,6 +676,7 @@
         <w:t xml:space="preserve">The </w:t>
       </w:r>
       <w:bookmarkStart w:id="0" w:name="_Hlk85475894"/>
+      <w:proofErr w:type="spellStart"/>
       <w:r>
         <w:rPr>
           <w:rFonts w:asciiTheme="majorBidi" w:hAnsiTheme="majorBidi" w:cstheme="majorBidi"/>
@@ -592,6 +688,7 @@
         <w:t>Pendubot</w:t>
       </w:r>
       <w:bookmarkEnd w:id="0"/>
+      <w:proofErr w:type="spellEnd"/>
     </w:p>
     <w:p>
       <w:pPr>
@@ -612,6 +709,7 @@
       <w:r>
         <w:t xml:space="preserve"> </w:t>
       </w:r>
+      <w:proofErr w:type="spellStart"/>
       <w:r>
         <w:rPr>
           <w:rFonts w:asciiTheme="majorBidi" w:hAnsiTheme="majorBidi" w:cstheme="majorBidi"/>
@@ -620,6 +718,7 @@
         </w:rPr>
         <w:t>Pendubot</w:t>
       </w:r>
+      <w:proofErr w:type="spellEnd"/>
       <w:r>
         <w:rPr>
           <w:rFonts w:asciiTheme="majorBidi" w:hAnsiTheme="majorBidi" w:cstheme="majorBidi"/>
@@ -706,7 +805,55 @@
           <w:sz w:val="28"/>
           <w:szCs w:val="28"/>
         </w:rPr>
-        <w:t>It has a single actuator at the base joint while the second joint between the two links is unactuated and can swing freely. This system is mainly used for research and education to study the underactuated robotic systems. The main goal is to swing up and balance the robot about the unstable upright position (where both links are in the vertically up configuration). The swing up and balancing techniques are done by either one controller or two controllers and switching is done between the two controllers.</w:t>
+        <w:t>It has a single actuator at the base</w:t>
+      </w:r>
+      <w:r>
+        <w:rPr>
+          <w:rFonts w:asciiTheme="majorBidi" w:hAnsiTheme="majorBidi" w:cstheme="majorBidi"/>
+          <w:sz w:val="28"/>
+          <w:szCs w:val="28"/>
+        </w:rPr>
+        <w:t xml:space="preserve"> or first</w:t>
+      </w:r>
+      <w:r>
+        <w:rPr>
+          <w:rFonts w:asciiTheme="majorBidi" w:hAnsiTheme="majorBidi" w:cstheme="majorBidi"/>
+          <w:sz w:val="28"/>
+          <w:szCs w:val="28"/>
+        </w:rPr>
+        <w:t xml:space="preserve"> joint while the second joint</w:t>
+      </w:r>
+      <w:r>
+        <w:rPr>
+          <w:rFonts w:asciiTheme="majorBidi" w:hAnsiTheme="majorBidi" w:cstheme="majorBidi"/>
+          <w:sz w:val="28"/>
+          <w:szCs w:val="28"/>
+        </w:rPr>
+        <w:t>,</w:t>
+      </w:r>
+      <w:r>
+        <w:rPr>
+          <w:rFonts w:asciiTheme="majorBidi" w:hAnsiTheme="majorBidi" w:cstheme="majorBidi"/>
+          <w:sz w:val="28"/>
+          <w:szCs w:val="28"/>
+        </w:rPr>
+        <w:t xml:space="preserve"> between the two links</w:t>
+      </w:r>
+      <w:r>
+        <w:rPr>
+          <w:rFonts w:asciiTheme="majorBidi" w:hAnsiTheme="majorBidi" w:cstheme="majorBidi"/>
+          <w:sz w:val="28"/>
+          <w:szCs w:val="28"/>
+        </w:rPr>
+        <w:t>,</w:t>
+      </w:r>
+      <w:r>
+        <w:rPr>
+          <w:rFonts w:asciiTheme="majorBidi" w:hAnsiTheme="majorBidi" w:cstheme="majorBidi"/>
+          <w:sz w:val="28"/>
+          <w:szCs w:val="28"/>
+        </w:rPr>
+        <w:t xml:space="preserve"> is unactuated and can swing freely. This system is mainly used for research to study the underactuated robotic systems. The main goal is to swing up and balance the robot about the unstable upright position (where both links are in the vertically up configuration). The swing up and balancing techniques are done by either one controller or two controllers and switching is done between the two controllers.</w:t>
       </w:r>
     </w:p>
     <w:p>
@@ -880,7 +1027,39 @@
           <w:sz w:val="28"/>
           <w:szCs w:val="28"/>
         </w:rPr>
-        <w:t xml:space="preserve">The system output is the </w:t>
+        <w:t>The system output</w:t>
+      </w:r>
+      <w:r>
+        <w:rPr>
+          <w:rFonts w:asciiTheme="majorBidi" w:hAnsiTheme="majorBidi" w:cstheme="majorBidi"/>
+          <w:sz w:val="28"/>
+          <w:szCs w:val="28"/>
+        </w:rPr>
+        <w:t>s</w:t>
+      </w:r>
+      <w:r>
+        <w:rPr>
+          <w:rFonts w:asciiTheme="majorBidi" w:hAnsiTheme="majorBidi" w:cstheme="majorBidi"/>
+          <w:sz w:val="28"/>
+          <w:szCs w:val="28"/>
+        </w:rPr>
+        <w:t xml:space="preserve"> </w:t>
+      </w:r>
+      <w:r>
+        <w:rPr>
+          <w:rFonts w:asciiTheme="majorBidi" w:hAnsiTheme="majorBidi" w:cstheme="majorBidi"/>
+          <w:sz w:val="28"/>
+          <w:szCs w:val="28"/>
+        </w:rPr>
+        <w:t>are</w:t>
+      </w:r>
+      <w:r>
+        <w:rPr>
+          <w:rFonts w:asciiTheme="majorBidi" w:hAnsiTheme="majorBidi" w:cstheme="majorBidi"/>
+          <w:sz w:val="28"/>
+          <w:szCs w:val="28"/>
+        </w:rPr>
+        <w:t xml:space="preserve"> the </w:t>
       </w:r>
       <w:r>
         <w:rPr>
@@ -898,6 +1077,79 @@
         </w:rPr>
         <w:t>.</w:t>
       </w:r>
+    </w:p>
+    <w:p>
+      <w:pPr>
+        <w:rPr>
+          <w:rFonts w:asciiTheme="majorBidi" w:hAnsiTheme="majorBidi" w:cstheme="majorBidi"/>
+          <w:b/>
+          <w:bCs/>
+          <w:sz w:val="28"/>
+          <w:szCs w:val="28"/>
+        </w:rPr>
+      </w:pPr>
+      <w:r>
+        <w:rPr>
+          <w:rFonts w:asciiTheme="majorBidi" w:hAnsiTheme="majorBidi" w:cstheme="majorBidi"/>
+          <w:b/>
+          <w:bCs/>
+          <w:sz w:val="28"/>
+          <w:szCs w:val="28"/>
+        </w:rPr>
+        <w:t xml:space="preserve">The system </w:t>
+      </w:r>
+      <w:r>
+        <w:rPr>
+          <w:rFonts w:asciiTheme="majorBidi" w:hAnsiTheme="majorBidi" w:cstheme="majorBidi"/>
+          <w:b/>
+          <w:bCs/>
+          <w:sz w:val="28"/>
+          <w:szCs w:val="28"/>
+        </w:rPr>
+        <w:t xml:space="preserve">states </w:t>
+      </w:r>
+    </w:p>
+    <w:p>
+      <w:pPr>
+        <w:rPr>
+          <w:rFonts w:asciiTheme="majorBidi" w:hAnsiTheme="majorBidi" w:cstheme="majorBidi"/>
+          <w:sz w:val="28"/>
+          <w:szCs w:val="28"/>
+        </w:rPr>
+      </w:pPr>
+      <w:r>
+        <w:rPr>
+          <w:rFonts w:asciiTheme="majorBidi" w:hAnsiTheme="majorBidi" w:cstheme="majorBidi"/>
+          <w:sz w:val="28"/>
+          <w:szCs w:val="28"/>
+        </w:rPr>
+        <w:t xml:space="preserve">The system states are </w:t>
+      </w:r>
+      <w:r>
+        <w:rPr>
+          <w:rFonts w:asciiTheme="majorBidi" w:hAnsiTheme="majorBidi" w:cstheme="majorBidi"/>
+          <w:sz w:val="28"/>
+          <w:szCs w:val="28"/>
+        </w:rPr>
+        <w:t>the angular positions and the angular velocities of the two links.</w:t>
+      </w:r>
+      <w:r>
+        <w:rPr>
+          <w:rFonts w:asciiTheme="majorBidi" w:hAnsiTheme="majorBidi" w:cstheme="majorBidi"/>
+          <w:sz w:val="28"/>
+          <w:szCs w:val="28"/>
+        </w:rPr>
+        <w:t xml:space="preserve"> </w:t>
+      </w:r>
+    </w:p>
+    <w:p>
+      <w:pPr>
+        <w:rPr>
+          <w:rFonts w:asciiTheme="majorBidi" w:hAnsiTheme="majorBidi" w:cstheme="majorBidi"/>
+          <w:sz w:val="28"/>
+          <w:szCs w:val="28"/>
+        </w:rPr>
+      </w:pPr>
     </w:p>
     <w:sectPr>
       <w:pgSz w:w="12240" w:h="15840"/>
@@ -1666,8 +1918,8 @@
     <w:rsidRoot w:val="00040B12"/>
     <w:rsid w:val="00040B12"/>
     <w:rsid w:val="002D071C"/>
-    <w:rsid w:val="002E369F"/>
     <w:rsid w:val="008A3502"/>
+    <w:rsid w:val="00B22654"/>
     <w:rsid w:val="00D17B1B"/>
     <w:rsid w:val="00D46718"/>
   </w:rsids>
